--- a/Titulny_list_diploma_2013.docx
+++ b/Titulny_list_diploma_2013.docx
@@ -214,7 +214,6 @@
       <w:r>
         <w:rPr>
           <w:sz w:val="28"/>
-          <w:lang w:val="en-US"/>
         </w:rPr>
         <w:t>3</w:t>
       </w:r>
@@ -252,595 +251,604 @@
           <w:sz w:val="32"/>
           <w:szCs w:val="32"/>
         </w:rPr>
-        <w:t xml:space="preserve">ПРОГРАММНЫЙ УЧЕБНО-МЕТОДИЧЕСКИЙ КОМПЛЕКС. </w:t>
-      </w:r>
-      <w:r>
+        <w:t xml:space="preserve">ТЕМА ДИПЛОМНОЙ </w:t>
+      </w:r>
+    </w:p>
+    <w:p>
+      <w:pPr>
+        <w:jc w:val="center"/>
         <w:rPr>
           <w:b/>
           <w:color w:val="000000"/>
           <w:sz w:val="32"/>
           <w:szCs w:val="32"/>
         </w:rPr>
-        <w:br/>
-        <w:t>МОДУЛЬ АДАПТИВНОГО ТЕСТИРОВАНИЯ.</w:t>
-      </w:r>
-    </w:p>
-    <w:p>
-      <w:pPr>
-        <w:pStyle w:val="Heading2"/>
-        <w:rPr>
-          <w:spacing w:val="100"/>
-        </w:rPr>
-      </w:pPr>
-      <w:r>
-        <w:rPr>
-          <w:spacing w:val="100"/>
-        </w:rPr>
-        <w:t>ДИПЛОМНАЯ</w:t>
-      </w:r>
-      <w:r>
-        <w:rPr>
-          <w:spacing w:val="100"/>
-        </w:rPr>
-        <w:t xml:space="preserve"> </w:t>
-      </w:r>
-      <w:r>
-        <w:rPr>
-          <w:spacing w:val="100"/>
-        </w:rPr>
-        <w:t>РАБОТА</w:t>
-      </w:r>
-    </w:p>
-    <w:p>
-      <w:pPr>
-        <w:pStyle w:val="BodyText"/>
-      </w:pPr>
-    </w:p>
-    <w:p>
-      <w:pPr>
-        <w:pStyle w:val="Heading3"/>
-      </w:pPr>
-      <w:r>
-        <w:t>Документы текстовые</w:t>
-      </w:r>
-    </w:p>
-    <w:p>
-      <w:pPr>
-        <w:jc w:val="center"/>
-        <w:rPr>
-          <w:sz w:val="16"/>
-        </w:rPr>
-      </w:pPr>
-    </w:p>
-    <w:p>
-      <w:pPr>
-        <w:jc w:val="center"/>
-        <w:rPr>
-          <w:sz w:val="28"/>
-        </w:rPr>
-      </w:pPr>
-      <w:r>
-        <w:rPr>
-          <w:sz w:val="28"/>
-        </w:rPr>
-        <w:t>Всего ____ листов в папке</w:t>
-      </w:r>
-    </w:p>
-    <w:p>
-      <w:pPr>
-        <w:rPr>
-          <w:sz w:val="28"/>
-        </w:rPr>
-      </w:pPr>
-    </w:p>
-    <w:p>
-      <w:pPr>
-        <w:rPr>
-          <w:sz w:val="28"/>
-        </w:rPr>
-      </w:pPr>
-    </w:p>
-    <w:p>
-      <w:pPr>
-        <w:pStyle w:val="Heading4"/>
-        <w:ind w:left="5103"/>
-        <w:rPr>
-          <w:b/>
-        </w:rPr>
-      </w:pPr>
-      <w:r>
-        <w:rPr>
-          <w:b/>
-        </w:rPr>
-        <w:t>Руководитель</w:t>
-      </w:r>
-    </w:p>
-    <w:p>
-      <w:pPr>
-        <w:ind w:left="5103"/>
-        <w:rPr>
-          <w:sz w:val="28"/>
-        </w:rPr>
-      </w:pPr>
-      <w:r>
-        <w:rPr>
-          <w:sz w:val="28"/>
-        </w:rPr>
-        <w:t>__________</w:t>
-      </w:r>
-      <w:r>
-        <w:rPr>
-          <w:sz w:val="28"/>
-        </w:rPr>
-        <w:t>__</w:t>
-      </w:r>
-      <w:r>
-        <w:rPr>
-          <w:sz w:val="28"/>
-        </w:rPr>
-        <w:t>__</w:t>
-      </w:r>
-      <w:r>
-        <w:rPr>
-          <w:sz w:val="28"/>
-        </w:rPr>
-        <w:t xml:space="preserve">к.т.н., доц. </w:t>
-      </w:r>
-      <w:r>
-        <w:rPr>
-          <w:sz w:val="28"/>
-        </w:rPr>
-        <w:t>Буйвал</w:t>
-      </w:r>
-      <w:r>
-        <w:rPr>
-          <w:sz w:val="28"/>
-        </w:rPr>
-        <w:t xml:space="preserve"> А.</w:t>
-      </w:r>
-      <w:r>
-        <w:rPr>
-          <w:sz w:val="28"/>
-        </w:rPr>
-        <w:t>К</w:t>
-      </w:r>
-      <w:r>
-        <w:rPr>
-          <w:sz w:val="28"/>
-        </w:rPr>
-        <w:t>.</w:t>
-      </w:r>
-    </w:p>
-    <w:p>
-      <w:pPr>
-        <w:ind w:left="5103"/>
-        <w:rPr>
-          <w:sz w:val="28"/>
-        </w:rPr>
-      </w:pPr>
-      <w:r>
-        <w:rPr>
-          <w:sz w:val="28"/>
-        </w:rPr>
-        <w:t xml:space="preserve"> «___»____________</w:t>
-      </w:r>
-      <w:r>
-        <w:rPr>
-          <w:sz w:val="28"/>
-        </w:rPr>
-        <w:t>20</w:t>
-      </w:r>
-      <w:r>
-        <w:rPr>
-          <w:sz w:val="28"/>
-        </w:rPr>
-        <w:t>1</w:t>
-      </w:r>
-      <w:r>
-        <w:rPr>
-          <w:sz w:val="28"/>
-        </w:rPr>
-        <w:t>3</w:t>
-      </w:r>
-      <w:r>
-        <w:rPr>
-          <w:sz w:val="28"/>
-        </w:rPr>
-        <w:t xml:space="preserve"> г.</w:t>
-      </w:r>
-    </w:p>
-    <w:p>
-      <w:pPr>
-        <w:ind w:left="5103"/>
-        <w:rPr>
-          <w:sz w:val="28"/>
-        </w:rPr>
-      </w:pPr>
-      <w:r>
-        <w:rPr>
-          <w:sz w:val="28"/>
-        </w:rPr>
-        <w:t>Консультанты:</w:t>
-      </w:r>
-    </w:p>
-    <w:p>
-      <w:pPr>
-        <w:ind w:left="5103"/>
-        <w:rPr>
-          <w:sz w:val="28"/>
-        </w:rPr>
-      </w:pPr>
-      <w:r>
-        <w:rPr>
-          <w:sz w:val="28"/>
-        </w:rPr>
-        <w:t xml:space="preserve">по экономической части </w:t>
-      </w:r>
-    </w:p>
-    <w:p>
-      <w:pPr>
-        <w:ind w:left="5103"/>
-        <w:rPr>
-          <w:sz w:val="28"/>
-        </w:rPr>
-      </w:pPr>
-      <w:r>
-        <w:rPr>
-          <w:sz w:val="28"/>
-        </w:rPr>
-        <w:t>________</w:t>
-      </w:r>
-      <w:r>
-        <w:rPr>
-          <w:sz w:val="28"/>
-        </w:rPr>
-        <w:t>__</w:t>
-      </w:r>
-      <w:r>
-        <w:rPr>
-          <w:sz w:val="28"/>
-        </w:rPr>
-        <w:t xml:space="preserve">____ </w:t>
-      </w:r>
-      <w:r>
-        <w:rPr>
-          <w:sz w:val="28"/>
-        </w:rPr>
-        <w:t>к.т.н., доц. Демиденко</w:t>
-      </w:r>
-      <w:r>
-        <w:rPr>
-          <w:sz w:val="28"/>
-        </w:rPr>
-        <w:t xml:space="preserve"> И.А.</w:t>
-      </w:r>
-    </w:p>
-    <w:p>
-      <w:pPr>
-        <w:ind w:left="5103"/>
-        <w:rPr>
-          <w:sz w:val="28"/>
-        </w:rPr>
-      </w:pPr>
-      <w:r>
-        <w:rPr>
-          <w:sz w:val="28"/>
-        </w:rPr>
-        <w:t>«___»____________</w:t>
-      </w:r>
-      <w:r>
-        <w:rPr>
-          <w:sz w:val="28"/>
-        </w:rPr>
-        <w:t>20</w:t>
-      </w:r>
-      <w:r>
-        <w:rPr>
-          <w:sz w:val="28"/>
-        </w:rPr>
-        <w:t>1</w:t>
-      </w:r>
-      <w:r>
-        <w:rPr>
-          <w:sz w:val="28"/>
-        </w:rPr>
-        <w:t>3</w:t>
-      </w:r>
-      <w:r>
-        <w:rPr>
-          <w:sz w:val="28"/>
-        </w:rPr>
-        <w:t xml:space="preserve"> г.</w:t>
-      </w:r>
-    </w:p>
-    <w:p>
-      <w:pPr>
-        <w:ind w:left="5103"/>
-        <w:rPr>
-          <w:sz w:val="28"/>
-        </w:rPr>
-      </w:pPr>
-      <w:r>
-        <w:rPr>
-          <w:sz w:val="28"/>
-        </w:rPr>
-        <w:t xml:space="preserve">по организационной части </w:t>
-      </w:r>
-    </w:p>
-    <w:p>
-      <w:pPr>
-        <w:ind w:left="5103"/>
-        <w:rPr>
-          <w:sz w:val="28"/>
-        </w:rPr>
-      </w:pPr>
-      <w:r>
-        <w:rPr>
-          <w:sz w:val="28"/>
-        </w:rPr>
-        <w:t>__________</w:t>
-      </w:r>
-      <w:r>
-        <w:rPr>
-          <w:sz w:val="28"/>
-        </w:rPr>
-        <w:t>__</w:t>
-      </w:r>
-      <w:r>
-        <w:rPr>
-          <w:sz w:val="28"/>
-        </w:rPr>
-        <w:t>____</w:t>
-      </w:r>
-      <w:r>
-        <w:rPr>
-          <w:sz w:val="28"/>
-        </w:rPr>
-        <w:t xml:space="preserve">__ </w:t>
-      </w:r>
-      <w:r>
-        <w:rPr>
-          <w:sz w:val="28"/>
-        </w:rPr>
-        <w:t>к.т.н., доц. Филин</w:t>
-      </w:r>
-      <w:r>
-        <w:rPr>
-          <w:sz w:val="28"/>
-        </w:rPr>
-        <w:t xml:space="preserve"> С.С.</w:t>
-      </w:r>
-    </w:p>
-    <w:p>
-      <w:pPr>
-        <w:ind w:left="5103"/>
-        <w:rPr>
-          <w:sz w:val="28"/>
-        </w:rPr>
-      </w:pPr>
-      <w:r>
-        <w:rPr>
-          <w:sz w:val="28"/>
-        </w:rPr>
-        <w:t xml:space="preserve"> «___»____________</w:t>
-      </w:r>
-      <w:r>
-        <w:rPr>
-          <w:sz w:val="28"/>
-        </w:rPr>
-        <w:t>20</w:t>
-      </w:r>
-      <w:r>
-        <w:rPr>
-          <w:sz w:val="28"/>
-        </w:rPr>
-        <w:t>1</w:t>
-      </w:r>
-      <w:r>
-        <w:rPr>
-          <w:sz w:val="28"/>
-        </w:rPr>
-        <w:t>2</w:t>
-      </w:r>
-      <w:r>
-        <w:rPr>
-          <w:sz w:val="28"/>
-        </w:rPr>
-        <w:t xml:space="preserve"> г.</w:t>
-      </w:r>
-    </w:p>
-    <w:p>
-      <w:pPr>
-        <w:ind w:left="5103"/>
-        <w:rPr>
-          <w:sz w:val="28"/>
-        </w:rPr>
-      </w:pPr>
-    </w:p>
-    <w:p>
-      <w:pPr>
-        <w:pStyle w:val="Heading1"/>
-        <w:ind w:left="5103"/>
-      </w:pPr>
-      <w:r>
-        <w:t>Нормоконтролер</w:t>
-      </w:r>
-    </w:p>
-    <w:p>
-      <w:pPr>
-        <w:ind w:left="5103"/>
-        <w:rPr>
-          <w:sz w:val="28"/>
-        </w:rPr>
-      </w:pPr>
-      <w:r>
-        <w:rPr>
-          <w:sz w:val="28"/>
-        </w:rPr>
-        <w:t>____________</w:t>
-      </w:r>
-      <w:r>
-        <w:rPr>
-          <w:sz w:val="28"/>
-        </w:rPr>
-        <w:t>__</w:t>
-      </w:r>
-      <w:r>
-        <w:rPr>
-          <w:sz w:val="28"/>
-        </w:rPr>
-        <w:t>___</w:t>
-      </w:r>
-      <w:r>
-        <w:rPr>
-          <w:sz w:val="28"/>
-        </w:rPr>
-        <w:t xml:space="preserve"> </w:t>
-      </w:r>
-      <w:r>
-        <w:rPr>
-          <w:sz w:val="28"/>
-        </w:rPr>
-        <w:t xml:space="preserve">к.т.н., доц. </w:t>
-      </w:r>
-      <w:r>
-        <w:rPr>
-          <w:sz w:val="28"/>
-        </w:rPr>
-        <w:t>Лагерев</w:t>
-      </w:r>
-      <w:r>
-        <w:rPr>
-          <w:sz w:val="28"/>
-        </w:rPr>
-        <w:t xml:space="preserve"> Д.Г.</w:t>
-      </w:r>
-    </w:p>
-    <w:p>
-      <w:pPr>
-        <w:ind w:left="5103"/>
-        <w:rPr>
-          <w:sz w:val="28"/>
-        </w:rPr>
-      </w:pPr>
-      <w:r>
-        <w:rPr>
-          <w:sz w:val="28"/>
-        </w:rPr>
-        <w:t>«___»____________</w:t>
-      </w:r>
-      <w:r>
-        <w:rPr>
-          <w:sz w:val="28"/>
-        </w:rPr>
-        <w:t>20</w:t>
-      </w:r>
-      <w:r>
-        <w:rPr>
-          <w:sz w:val="28"/>
-        </w:rPr>
-        <w:t>1</w:t>
-      </w:r>
-      <w:r>
-        <w:rPr>
-          <w:sz w:val="28"/>
-          <w:lang w:val="en-US"/>
-        </w:rPr>
-        <w:t>3</w:t>
-      </w:r>
-      <w:r>
-        <w:rPr>
-          <w:sz w:val="28"/>
-        </w:rPr>
-        <w:t xml:space="preserve"> г.</w:t>
-      </w:r>
-    </w:p>
-    <w:p>
-      <w:pPr>
-        <w:ind w:left="5103"/>
-        <w:rPr>
-          <w:sz w:val="28"/>
-        </w:rPr>
-      </w:pPr>
-    </w:p>
-    <w:p>
-      <w:pPr>
-        <w:pStyle w:val="Heading1"/>
-        <w:ind w:left="5103"/>
-      </w:pPr>
-      <w:r>
-        <w:t>Студент</w:t>
-      </w:r>
-    </w:p>
-    <w:p>
-      <w:pPr>
-        <w:ind w:left="5103"/>
-        <w:rPr>
-          <w:sz w:val="28"/>
-        </w:rPr>
-      </w:pPr>
-      <w:r>
-        <w:rPr>
-          <w:sz w:val="28"/>
-        </w:rPr>
-        <w:t>________________</w:t>
-      </w:r>
-      <w:r>
-        <w:rPr>
-          <w:sz w:val="28"/>
-        </w:rPr>
-        <w:t>_</w:t>
-      </w:r>
-      <w:r>
-        <w:rPr>
-          <w:sz w:val="28"/>
-        </w:rPr>
-        <w:t>___</w:t>
-      </w:r>
-      <w:r>
-        <w:rPr>
-          <w:sz w:val="28"/>
-        </w:rPr>
-        <w:t>____</w:t>
-      </w:r>
-      <w:r>
-        <w:rPr>
-          <w:sz w:val="28"/>
-        </w:rPr>
-        <w:t xml:space="preserve"> </w:t>
-      </w:r>
-      <w:r>
-        <w:rPr>
-          <w:sz w:val="28"/>
-        </w:rPr>
-        <w:t>Егоренков</w:t>
-      </w:r>
-      <w:r>
-        <w:rPr>
-          <w:sz w:val="28"/>
-        </w:rPr>
-        <w:t xml:space="preserve"> </w:t>
-      </w:r>
-      <w:r>
-        <w:rPr>
-          <w:sz w:val="28"/>
-        </w:rPr>
-        <w:t>В</w:t>
-      </w:r>
-      <w:r>
-        <w:rPr>
-          <w:sz w:val="28"/>
-        </w:rPr>
-        <w:t>.</w:t>
-      </w:r>
-      <w:r>
-        <w:rPr>
-          <w:sz w:val="28"/>
-        </w:rPr>
-        <w:t>И</w:t>
-      </w:r>
+      </w:pPr>
       <w:bookmarkStart w:id="0" w:name="_GoBack"/>
       <w:bookmarkEnd w:id="0"/>
+      <w:r>
+        <w:rPr>
+          <w:b/>
+          <w:color w:val="000000"/>
+          <w:sz w:val="32"/>
+          <w:szCs w:val="32"/>
+        </w:rPr>
+        <w:t>РАБОТЫ</w:t>
+      </w:r>
+    </w:p>
+    <w:p>
+      <w:pPr>
+        <w:pStyle w:val="Heading2"/>
+        <w:rPr>
+          <w:spacing w:val="100"/>
+        </w:rPr>
+      </w:pPr>
+      <w:r>
+        <w:rPr>
+          <w:spacing w:val="100"/>
+        </w:rPr>
+        <w:t>ДИПЛОМНАЯ</w:t>
+      </w:r>
+      <w:r>
+        <w:rPr>
+          <w:spacing w:val="100"/>
+        </w:rPr>
+        <w:t xml:space="preserve"> </w:t>
+      </w:r>
+      <w:r>
+        <w:rPr>
+          <w:spacing w:val="100"/>
+        </w:rPr>
+        <w:t>РАБОТА</w:t>
+      </w:r>
+    </w:p>
+    <w:p>
+      <w:pPr>
+        <w:pStyle w:val="BodyText"/>
+      </w:pPr>
+    </w:p>
+    <w:p>
+      <w:pPr>
+        <w:pStyle w:val="Heading3"/>
+      </w:pPr>
+      <w:r>
+        <w:t>Документы текстовые</w:t>
+      </w:r>
+    </w:p>
+    <w:p>
+      <w:pPr>
+        <w:jc w:val="center"/>
+        <w:rPr>
+          <w:sz w:val="16"/>
+        </w:rPr>
+      </w:pPr>
+    </w:p>
+    <w:p>
+      <w:pPr>
+        <w:jc w:val="center"/>
+        <w:rPr>
+          <w:sz w:val="28"/>
+        </w:rPr>
+      </w:pPr>
+      <w:r>
+        <w:rPr>
+          <w:sz w:val="28"/>
+        </w:rPr>
+        <w:t>Всего ____ листов в папке</w:t>
+      </w:r>
+    </w:p>
+    <w:p>
+      <w:pPr>
+        <w:rPr>
+          <w:sz w:val="28"/>
+        </w:rPr>
+      </w:pPr>
+    </w:p>
+    <w:p>
+      <w:pPr>
+        <w:rPr>
+          <w:sz w:val="28"/>
+        </w:rPr>
+      </w:pPr>
+    </w:p>
+    <w:p>
+      <w:pPr>
+        <w:pStyle w:val="Heading4"/>
+        <w:ind w:left="5103"/>
+        <w:rPr>
+          <w:b/>
+        </w:rPr>
+      </w:pPr>
+      <w:r>
+        <w:rPr>
+          <w:b/>
+        </w:rPr>
+        <w:t>Руководитель</w:t>
+      </w:r>
+    </w:p>
+    <w:p>
+      <w:pPr>
+        <w:ind w:left="5103"/>
+        <w:rPr>
+          <w:sz w:val="28"/>
+        </w:rPr>
+      </w:pPr>
+      <w:r>
+        <w:rPr>
+          <w:sz w:val="28"/>
+        </w:rPr>
+        <w:t>__________</w:t>
+      </w:r>
+      <w:r>
+        <w:rPr>
+          <w:sz w:val="28"/>
+        </w:rPr>
+        <w:t>__</w:t>
+      </w:r>
+      <w:r>
+        <w:rPr>
+          <w:sz w:val="28"/>
+        </w:rPr>
+        <w:t>__</w:t>
+      </w:r>
+      <w:r>
+        <w:rPr>
+          <w:sz w:val="28"/>
+        </w:rPr>
+        <w:t xml:space="preserve">к.т.н., доц. </w:t>
+      </w:r>
+      <w:r>
+        <w:rPr>
+          <w:sz w:val="28"/>
+        </w:rPr>
+        <w:t>Буйвал</w:t>
+      </w:r>
+      <w:r>
+        <w:rPr>
+          <w:sz w:val="28"/>
+        </w:rPr>
+        <w:t xml:space="preserve"> А.</w:t>
+      </w:r>
+      <w:r>
+        <w:rPr>
+          <w:sz w:val="28"/>
+        </w:rPr>
+        <w:t>К</w:t>
+      </w:r>
+      <w:r>
+        <w:rPr>
+          <w:sz w:val="28"/>
+        </w:rPr>
+        <w:t>.</w:t>
+      </w:r>
+    </w:p>
+    <w:p>
+      <w:pPr>
+        <w:ind w:left="5103"/>
+        <w:rPr>
+          <w:sz w:val="28"/>
+        </w:rPr>
+      </w:pPr>
+      <w:r>
+        <w:rPr>
+          <w:sz w:val="28"/>
+        </w:rPr>
+        <w:t xml:space="preserve"> «___»____________</w:t>
+      </w:r>
+      <w:r>
+        <w:rPr>
+          <w:sz w:val="28"/>
+        </w:rPr>
+        <w:t>20</w:t>
+      </w:r>
+      <w:r>
+        <w:rPr>
+          <w:sz w:val="28"/>
+        </w:rPr>
+        <w:t>1</w:t>
+      </w:r>
+      <w:r>
+        <w:rPr>
+          <w:sz w:val="28"/>
+        </w:rPr>
+        <w:t>3</w:t>
+      </w:r>
+      <w:r>
+        <w:rPr>
+          <w:sz w:val="28"/>
+        </w:rPr>
+        <w:t xml:space="preserve"> г.</w:t>
+      </w:r>
+    </w:p>
+    <w:p>
+      <w:pPr>
+        <w:ind w:left="5103"/>
+        <w:rPr>
+          <w:sz w:val="28"/>
+        </w:rPr>
+      </w:pPr>
+      <w:r>
+        <w:rPr>
+          <w:sz w:val="28"/>
+        </w:rPr>
+        <w:t>Консультанты:</w:t>
+      </w:r>
+    </w:p>
+    <w:p>
+      <w:pPr>
+        <w:ind w:left="5103"/>
+        <w:rPr>
+          <w:sz w:val="28"/>
+        </w:rPr>
+      </w:pPr>
+      <w:r>
+        <w:rPr>
+          <w:sz w:val="28"/>
+        </w:rPr>
+        <w:t xml:space="preserve">по экономической части </w:t>
+      </w:r>
+    </w:p>
+    <w:p>
+      <w:pPr>
+        <w:ind w:left="5103"/>
+        <w:rPr>
+          <w:sz w:val="28"/>
+        </w:rPr>
+      </w:pPr>
+      <w:r>
+        <w:rPr>
+          <w:sz w:val="28"/>
+        </w:rPr>
+        <w:t>________</w:t>
+      </w:r>
+      <w:r>
+        <w:rPr>
+          <w:sz w:val="28"/>
+        </w:rPr>
+        <w:t>__</w:t>
+      </w:r>
+      <w:r>
+        <w:rPr>
+          <w:sz w:val="28"/>
+        </w:rPr>
+        <w:t xml:space="preserve">____ </w:t>
+      </w:r>
+      <w:r>
+        <w:rPr>
+          <w:sz w:val="28"/>
+        </w:rPr>
+        <w:t>к.т.н., доц. Демиденко</w:t>
+      </w:r>
+      <w:r>
+        <w:rPr>
+          <w:sz w:val="28"/>
+        </w:rPr>
+        <w:t xml:space="preserve"> И.А.</w:t>
+      </w:r>
+    </w:p>
+    <w:p>
+      <w:pPr>
+        <w:ind w:left="5103"/>
+        <w:rPr>
+          <w:sz w:val="28"/>
+        </w:rPr>
+      </w:pPr>
+      <w:r>
+        <w:rPr>
+          <w:sz w:val="28"/>
+        </w:rPr>
+        <w:t>«___»____________</w:t>
+      </w:r>
+      <w:r>
+        <w:rPr>
+          <w:sz w:val="28"/>
+        </w:rPr>
+        <w:t>20</w:t>
+      </w:r>
+      <w:r>
+        <w:rPr>
+          <w:sz w:val="28"/>
+        </w:rPr>
+        <w:t>1</w:t>
+      </w:r>
+      <w:r>
+        <w:rPr>
+          <w:sz w:val="28"/>
+        </w:rPr>
+        <w:t>3</w:t>
+      </w:r>
+      <w:r>
+        <w:rPr>
+          <w:sz w:val="28"/>
+        </w:rPr>
+        <w:t xml:space="preserve"> г.</w:t>
+      </w:r>
+    </w:p>
+    <w:p>
+      <w:pPr>
+        <w:ind w:left="5103"/>
+        <w:rPr>
+          <w:sz w:val="28"/>
+        </w:rPr>
+      </w:pPr>
+      <w:r>
+        <w:rPr>
+          <w:sz w:val="28"/>
+        </w:rPr>
+        <w:t xml:space="preserve">по организационной части </w:t>
+      </w:r>
+    </w:p>
+    <w:p>
+      <w:pPr>
+        <w:ind w:left="5103"/>
+        <w:rPr>
+          <w:sz w:val="28"/>
+        </w:rPr>
+      </w:pPr>
+      <w:r>
+        <w:rPr>
+          <w:sz w:val="28"/>
+        </w:rPr>
+        <w:t>__________</w:t>
+      </w:r>
+      <w:r>
+        <w:rPr>
+          <w:sz w:val="28"/>
+        </w:rPr>
+        <w:t>__</w:t>
+      </w:r>
+      <w:r>
+        <w:rPr>
+          <w:sz w:val="28"/>
+        </w:rPr>
+        <w:t>____</w:t>
+      </w:r>
+      <w:r>
+        <w:rPr>
+          <w:sz w:val="28"/>
+        </w:rPr>
+        <w:t xml:space="preserve">__ </w:t>
+      </w:r>
+      <w:r>
+        <w:rPr>
+          <w:sz w:val="28"/>
+        </w:rPr>
+        <w:t>к.т.н., доц. Филин</w:t>
+      </w:r>
+      <w:r>
+        <w:rPr>
+          <w:sz w:val="28"/>
+        </w:rPr>
+        <w:t xml:space="preserve"> С.С.</w:t>
+      </w:r>
+    </w:p>
+    <w:p>
+      <w:pPr>
+        <w:ind w:left="5103"/>
+        <w:rPr>
+          <w:sz w:val="28"/>
+        </w:rPr>
+      </w:pPr>
+      <w:r>
+        <w:rPr>
+          <w:sz w:val="28"/>
+        </w:rPr>
+        <w:t xml:space="preserve"> «___»____________</w:t>
+      </w:r>
+      <w:r>
+        <w:rPr>
+          <w:sz w:val="28"/>
+        </w:rPr>
+        <w:t>20</w:t>
+      </w:r>
+      <w:r>
+        <w:rPr>
+          <w:sz w:val="28"/>
+        </w:rPr>
+        <w:t>1</w:t>
+      </w:r>
+      <w:r>
+        <w:rPr>
+          <w:sz w:val="28"/>
+        </w:rPr>
+        <w:t>2</w:t>
+      </w:r>
+      <w:r>
+        <w:rPr>
+          <w:sz w:val="28"/>
+        </w:rPr>
+        <w:t xml:space="preserve"> г.</w:t>
+      </w:r>
+    </w:p>
+    <w:p>
+      <w:pPr>
+        <w:ind w:left="5103"/>
+        <w:rPr>
+          <w:sz w:val="28"/>
+        </w:rPr>
+      </w:pPr>
+    </w:p>
+    <w:p>
+      <w:pPr>
+        <w:pStyle w:val="Heading1"/>
+        <w:ind w:left="5103"/>
+      </w:pPr>
+      <w:r>
+        <w:t>Нормоконтролер</w:t>
+      </w:r>
+    </w:p>
+    <w:p>
+      <w:pPr>
+        <w:ind w:left="5103"/>
+        <w:rPr>
+          <w:sz w:val="28"/>
+        </w:rPr>
+      </w:pPr>
+      <w:r>
+        <w:rPr>
+          <w:sz w:val="28"/>
+        </w:rPr>
+        <w:t>____________</w:t>
+      </w:r>
+      <w:r>
+        <w:rPr>
+          <w:sz w:val="28"/>
+        </w:rPr>
+        <w:t>__</w:t>
+      </w:r>
+      <w:r>
+        <w:rPr>
+          <w:sz w:val="28"/>
+        </w:rPr>
+        <w:t>___</w:t>
+      </w:r>
+      <w:r>
+        <w:rPr>
+          <w:sz w:val="28"/>
+        </w:rPr>
+        <w:t xml:space="preserve"> </w:t>
+      </w:r>
+      <w:r>
+        <w:rPr>
+          <w:sz w:val="28"/>
+        </w:rPr>
+        <w:t xml:space="preserve">к.т.н., доц. </w:t>
+      </w:r>
+      <w:r>
+        <w:rPr>
+          <w:sz w:val="28"/>
+        </w:rPr>
+        <w:t>Лагерев</w:t>
+      </w:r>
+      <w:r>
+        <w:rPr>
+          <w:sz w:val="28"/>
+        </w:rPr>
+        <w:t xml:space="preserve"> Д.Г.</w:t>
+      </w:r>
+    </w:p>
+    <w:p>
+      <w:pPr>
+        <w:ind w:left="5103"/>
+        <w:rPr>
+          <w:sz w:val="28"/>
+        </w:rPr>
+      </w:pPr>
+      <w:r>
+        <w:rPr>
+          <w:sz w:val="28"/>
+        </w:rPr>
+        <w:t>«___»____________</w:t>
+      </w:r>
+      <w:r>
+        <w:rPr>
+          <w:sz w:val="28"/>
+        </w:rPr>
+        <w:t>20</w:t>
+      </w:r>
+      <w:r>
+        <w:rPr>
+          <w:sz w:val="28"/>
+        </w:rPr>
+        <w:t>1</w:t>
+      </w:r>
+      <w:r>
+        <w:rPr>
+          <w:sz w:val="28"/>
+        </w:rPr>
+        <w:t>3</w:t>
+      </w:r>
+      <w:r>
+        <w:rPr>
+          <w:sz w:val="28"/>
+        </w:rPr>
+        <w:t xml:space="preserve"> г.</w:t>
+      </w:r>
+    </w:p>
+    <w:p>
+      <w:pPr>
+        <w:ind w:left="5103"/>
+        <w:rPr>
+          <w:sz w:val="28"/>
+        </w:rPr>
+      </w:pPr>
+    </w:p>
+    <w:p>
+      <w:pPr>
+        <w:pStyle w:val="Heading1"/>
+        <w:ind w:left="5103"/>
+      </w:pPr>
+      <w:r>
+        <w:t>Студент</w:t>
+      </w:r>
+    </w:p>
+    <w:p>
+      <w:pPr>
+        <w:ind w:left="5103"/>
+        <w:rPr>
+          <w:sz w:val="28"/>
+        </w:rPr>
+      </w:pPr>
+      <w:r>
+        <w:rPr>
+          <w:sz w:val="28"/>
+        </w:rPr>
+        <w:t>________________</w:t>
+      </w:r>
+      <w:r>
+        <w:rPr>
+          <w:sz w:val="28"/>
+        </w:rPr>
+        <w:t>_</w:t>
+      </w:r>
+      <w:r>
+        <w:rPr>
+          <w:sz w:val="28"/>
+        </w:rPr>
+        <w:t>___</w:t>
+      </w:r>
+      <w:r>
+        <w:rPr>
+          <w:sz w:val="28"/>
+        </w:rPr>
+        <w:t>____</w:t>
+      </w:r>
+      <w:r>
+        <w:rPr>
+          <w:sz w:val="28"/>
+        </w:rPr>
+        <w:t xml:space="preserve"> </w:t>
+      </w:r>
+      <w:r>
+        <w:rPr>
+          <w:sz w:val="28"/>
+        </w:rPr>
+        <w:t>Егоренков</w:t>
+      </w:r>
+      <w:r>
+        <w:rPr>
+          <w:sz w:val="28"/>
+        </w:rPr>
+        <w:t xml:space="preserve"> </w:t>
+      </w:r>
+      <w:r>
+        <w:rPr>
+          <w:sz w:val="28"/>
+        </w:rPr>
+        <w:t>В</w:t>
+      </w:r>
+      <w:r>
+        <w:rPr>
+          <w:sz w:val="28"/>
+        </w:rPr>
+        <w:t>.</w:t>
+      </w:r>
+      <w:r>
+        <w:rPr>
+          <w:sz w:val="28"/>
+        </w:rPr>
+        <w:t>И</w:t>
+      </w:r>
       <w:r>
         <w:rPr>
           <w:sz w:val="28"/>
@@ -1216,11 +1224,15 @@
   </w:style>
   <w:style w:type="character" w:default="1" w:styleId="DefaultParagraphFont">
     <w:name w:val="Default Paragraph Font"/>
+    <w:uiPriority w:val="1"/>
     <w:semiHidden/>
+    <w:unhideWhenUsed/>
   </w:style>
   <w:style w:type="table" w:default="1" w:styleId="TableNormal">
     <w:name w:val="Normal Table"/>
+    <w:uiPriority w:val="99"/>
     <w:semiHidden/>
+    <w:unhideWhenUsed/>
     <w:tblPr>
       <w:tblInd w:w="0" w:type="dxa"/>
       <w:tblCellMar>
@@ -1233,7 +1245,9 @@
   </w:style>
   <w:style w:type="numbering" w:default="1" w:styleId="NoList">
     <w:name w:val="No List"/>
+    <w:uiPriority w:val="99"/>
     <w:semiHidden/>
+    <w:unhideWhenUsed/>
   </w:style>
   <w:style w:type="paragraph" w:styleId="BodyText">
     <w:name w:val="Body Text"/>
@@ -1469,11 +1483,15 @@
   </w:style>
   <w:style w:type="character" w:default="1" w:styleId="DefaultParagraphFont">
     <w:name w:val="Default Paragraph Font"/>
+    <w:uiPriority w:val="1"/>
     <w:semiHidden/>
+    <w:unhideWhenUsed/>
   </w:style>
   <w:style w:type="table" w:default="1" w:styleId="TableNormal">
     <w:name w:val="Normal Table"/>
+    <w:uiPriority w:val="99"/>
     <w:semiHidden/>
+    <w:unhideWhenUsed/>
     <w:tblPr>
       <w:tblInd w:w="0" w:type="dxa"/>
       <w:tblCellMar>
@@ -1486,7 +1504,9 @@
   </w:style>
   <w:style w:type="numbering" w:default="1" w:styleId="NoList">
     <w:name w:val="No List"/>
+    <w:uiPriority w:val="99"/>
     <w:semiHidden/>
+    <w:unhideWhenUsed/>
   </w:style>
   <w:style w:type="paragraph" w:styleId="BodyText">
     <w:name w:val="Body Text"/>

--- a/Titulny_list_diploma_2013.docx
+++ b/Titulny_list_diploma_2013.docx
@@ -251,29 +251,28 @@
           <w:sz w:val="32"/>
           <w:szCs w:val="32"/>
         </w:rPr>
-        <w:t xml:space="preserve">ТЕМА ДИПЛОМНОЙ </w:t>
-      </w:r>
-    </w:p>
-    <w:p>
-      <w:pPr>
-        <w:jc w:val="center"/>
+        <w:t>КОРПОРАТИВНОЕ ПРИЛОЖЕНИЕ ДЛЯ РАСПРОСТРАНЕНИ</w:t>
+      </w:r>
+      <w:bookmarkStart w:id="0" w:name="_GoBack"/>
+      <w:bookmarkEnd w:id="0"/>
+      <w:r>
         <w:rPr>
           <w:b/>
           <w:color w:val="000000"/>
           <w:sz w:val="32"/>
           <w:szCs w:val="32"/>
         </w:rPr>
-      </w:pPr>
-      <w:bookmarkStart w:id="0" w:name="_GoBack"/>
-      <w:bookmarkEnd w:id="0"/>
+        <w:t xml:space="preserve">Я ИЗОБРАЖЕНИЙ ДЛЯ МОБИЛЬНОЙ ОС </w:t>
+      </w:r>
       <w:r>
         <w:rPr>
           <w:b/>
           <w:color w:val="000000"/>
           <w:sz w:val="32"/>
           <w:szCs w:val="32"/>
-        </w:rPr>
-        <w:t>РАБОТЫ</w:t>
+          <w:lang w:val="en-US"/>
+        </w:rPr>
+        <w:t>ANDROID</w:t>
       </w:r>
     </w:p>
     <w:p>

--- a/Titulny_list_diploma_2013.docx
+++ b/Titulny_list_diploma_2013.docx
@@ -251,18 +251,7 @@
           <w:sz w:val="32"/>
           <w:szCs w:val="32"/>
         </w:rPr>
-        <w:t>КОРПОРАТИВНОЕ ПРИЛОЖЕНИЕ ДЛЯ РАСПРОСТРАНЕНИ</w:t>
-      </w:r>
-      <w:bookmarkStart w:id="0" w:name="_GoBack"/>
-      <w:bookmarkEnd w:id="0"/>
-      <w:r>
-        <w:rPr>
-          <w:b/>
-          <w:color w:val="000000"/>
-          <w:sz w:val="32"/>
-          <w:szCs w:val="32"/>
-        </w:rPr>
-        <w:t xml:space="preserve">Я ИЗОБРАЖЕНИЙ ДЛЯ МОБИЛЬНОЙ ОС </w:t>
+        <w:t xml:space="preserve">КОРПОРАТИВНОЕ ПРИЛОЖЕНИЕ ДЛЯ РАСПРОСТРАНЕНИЯ ИЗОБРАЖЕНИЙ ДЛЯ МОБИЛЬНОЙ ОС </w:t>
       </w:r>
       <w:r>
         <w:rPr>
@@ -333,7 +322,21 @@
         <w:rPr>
           <w:sz w:val="28"/>
         </w:rPr>
-        <w:t>Всего ____ листов в папке</w:t>
+        <w:t>Всего</w:t>
+      </w:r>
+      <w:r>
+        <w:rPr>
+          <w:sz w:val="28"/>
+        </w:rPr>
+        <w:t xml:space="preserve"> ___ </w:t>
+      </w:r>
+      <w:bookmarkStart w:id="0" w:name="_GoBack"/>
+      <w:bookmarkEnd w:id="0"/>
+      <w:r>
+        <w:rPr>
+          <w:sz w:val="28"/>
+        </w:rPr>
+        <w:t>листов в папке</w:t>
       </w:r>
     </w:p>
     <w:p>
